--- a/Best Questions/COA.docx
+++ b/Best Questions/COA.docx
@@ -8,14 +8,27 @@
           <w:rStyle w:val="Hyperlink"/>
         </w:rPr>
       </w:pPr>
-      <w:hyperlink r:id="rId4" w:history="1">
-        <w:r>
-          <w:rPr>
-            <w:rStyle w:val="Hyperlink"/>
-          </w:rPr>
-          <w:t>https://docdro.id/fIYPp6K</w:t>
-        </w:r>
-      </w:hyperlink>
+      <w:r>
+        <w:fldChar w:fldCharType="begin"/>
+      </w:r>
+      <w:r>
+        <w:instrText>HYPERLINK "https://docdro.id/fIYPp6K"</w:instrText>
+      </w:r>
+      <w:r>
+        <w:fldChar w:fldCharType="separate"/>
+      </w:r>
+      <w:r>
+        <w:rPr>
+          <w:rStyle w:val="Hyperlink"/>
+        </w:rPr>
+        <w:t>https://docdro.id/fIYPp6K</w:t>
+      </w:r>
+      <w:r>
+        <w:rPr>
+          <w:rStyle w:val="Hyperlink"/>
+        </w:rPr>
+        <w:fldChar w:fldCharType="end"/>
+      </w:r>
     </w:p>
     <w:p>
       <w:pPr>
@@ -57,7 +70,7 @@
                     <pic:cNvPicPr/>
                   </pic:nvPicPr>
                   <pic:blipFill>
-                    <a:blip r:embed="rId5">
+                    <a:blip r:embed="rId4">
                       <a:extLst>
                         <a:ext uri="{28A0092B-C50C-407E-A947-70E740481C1C}">
                           <a14:useLocalDpi xmlns:a14="http://schemas.microsoft.com/office/drawing/2010/main" val="0"/>
@@ -89,7 +102,7 @@
     </w:p>
     <w:p/>
     <w:p>
-      <w:hyperlink r:id="rId6" w:history="1">
+      <w:hyperlink r:id="rId5" w:history="1">
         <w:r>
           <w:rPr>
             <w:rStyle w:val="Hyperlink"/>
@@ -111,6 +124,49 @@
             <wp:extent cx="5731510" cy="1930400"/>
             <wp:effectExtent l="0" t="0" r="2540" b="0"/>
             <wp:docPr id="2" name="Picture 2"/>
+            <wp:cNvGraphicFramePr>
+              <a:graphicFrameLocks xmlns:a="http://schemas.openxmlformats.org/drawingml/2006/main" noChangeAspect="1"/>
+            </wp:cNvGraphicFramePr>
+            <a:graphic xmlns:a="http://schemas.openxmlformats.org/drawingml/2006/main">
+              <a:graphicData uri="http://schemas.openxmlformats.org/drawingml/2006/picture">
+                <pic:pic xmlns:pic="http://schemas.openxmlformats.org/drawingml/2006/picture">
+                  <pic:nvPicPr>
+                    <pic:cNvPr id="1" name=""/>
+                    <pic:cNvPicPr/>
+                  </pic:nvPicPr>
+                  <pic:blipFill>
+                    <a:blip r:embed="rId6"/>
+                    <a:stretch>
+                      <a:fillRect/>
+                    </a:stretch>
+                  </pic:blipFill>
+                  <pic:spPr>
+                    <a:xfrm>
+                      <a:off x="0" y="0"/>
+                      <a:ext cx="5731510" cy="1930400"/>
+                    </a:xfrm>
+                    <a:prstGeom prst="rect">
+                      <a:avLst/>
+                    </a:prstGeom>
+                  </pic:spPr>
+                </pic:pic>
+              </a:graphicData>
+            </a:graphic>
+          </wp:inline>
+        </w:drawing>
+      </w:r>
+    </w:p>
+    <w:p/>
+    <w:p>
+      <w:r>
+        <w:rPr>
+          <w:noProof/>
+        </w:rPr>
+        <w:drawing>
+          <wp:inline distT="0" distB="0" distL="0" distR="0" wp14:anchorId="6B5329EA" wp14:editId="1A39CF28">
+            <wp:extent cx="5731510" cy="616585"/>
+            <wp:effectExtent l="0" t="0" r="2540" b="0"/>
+            <wp:docPr id="3" name="Picture 3"/>
             <wp:cNvGraphicFramePr>
               <a:graphicFrameLocks xmlns:a="http://schemas.openxmlformats.org/drawingml/2006/main" noChangeAspect="1"/>
             </wp:cNvGraphicFramePr>
@@ -130,7 +186,7 @@
                   <pic:spPr>
                     <a:xfrm>
                       <a:off x="0" y="0"/>
-                      <a:ext cx="5731510" cy="1930400"/>
+                      <a:ext cx="5731510" cy="616585"/>
                     </a:xfrm>
                     <a:prstGeom prst="rect">
                       <a:avLst/>
@@ -143,17 +199,16 @@
         </w:drawing>
       </w:r>
     </w:p>
-    <w:p/>
     <w:p>
       <w:r>
         <w:rPr>
           <w:noProof/>
         </w:rPr>
         <w:drawing>
-          <wp:inline distT="0" distB="0" distL="0" distR="0" wp14:anchorId="6B5329EA" wp14:editId="1A39CF28">
-            <wp:extent cx="5731510" cy="616585"/>
+          <wp:inline distT="0" distB="0" distL="0" distR="0" wp14:anchorId="25519C9F" wp14:editId="23D9D53B">
+            <wp:extent cx="5731510" cy="407670"/>
             <wp:effectExtent l="0" t="0" r="2540" b="0"/>
-            <wp:docPr id="3" name="Picture 3"/>
+            <wp:docPr id="4" name="Picture 4"/>
             <wp:cNvGraphicFramePr>
               <a:graphicFrameLocks xmlns:a="http://schemas.openxmlformats.org/drawingml/2006/main" noChangeAspect="1"/>
             </wp:cNvGraphicFramePr>
@@ -173,7 +228,7 @@
                   <pic:spPr>
                     <a:xfrm>
                       <a:off x="0" y="0"/>
-                      <a:ext cx="5731510" cy="616585"/>
+                      <a:ext cx="5731510" cy="407670"/>
                     </a:xfrm>
                     <a:prstGeom prst="rect">
                       <a:avLst/>
@@ -192,10 +247,10 @@
           <w:noProof/>
         </w:rPr>
         <w:drawing>
-          <wp:inline distT="0" distB="0" distL="0" distR="0" wp14:anchorId="25519C9F" wp14:editId="23D9D53B">
-            <wp:extent cx="5731510" cy="407670"/>
+          <wp:inline distT="0" distB="0" distL="0" distR="0" wp14:anchorId="4179528B" wp14:editId="5DEEBD21">
+            <wp:extent cx="5731510" cy="803910"/>
             <wp:effectExtent l="0" t="0" r="2540" b="0"/>
-            <wp:docPr id="4" name="Picture 4"/>
+            <wp:docPr id="5" name="Picture 5"/>
             <wp:cNvGraphicFramePr>
               <a:graphicFrameLocks xmlns:a="http://schemas.openxmlformats.org/drawingml/2006/main" noChangeAspect="1"/>
             </wp:cNvGraphicFramePr>
@@ -215,48 +270,6 @@
                   <pic:spPr>
                     <a:xfrm>
                       <a:off x="0" y="0"/>
-                      <a:ext cx="5731510" cy="407670"/>
-                    </a:xfrm>
-                    <a:prstGeom prst="rect">
-                      <a:avLst/>
-                    </a:prstGeom>
-                  </pic:spPr>
-                </pic:pic>
-              </a:graphicData>
-            </a:graphic>
-          </wp:inline>
-        </w:drawing>
-      </w:r>
-    </w:p>
-    <w:p>
-      <w:r>
-        <w:rPr>
-          <w:noProof/>
-        </w:rPr>
-        <w:drawing>
-          <wp:inline distT="0" distB="0" distL="0" distR="0" wp14:anchorId="4179528B" wp14:editId="5DEEBD21">
-            <wp:extent cx="5731510" cy="803910"/>
-            <wp:effectExtent l="0" t="0" r="2540" b="0"/>
-            <wp:docPr id="5" name="Picture 5"/>
-            <wp:cNvGraphicFramePr>
-              <a:graphicFrameLocks xmlns:a="http://schemas.openxmlformats.org/drawingml/2006/main" noChangeAspect="1"/>
-            </wp:cNvGraphicFramePr>
-            <a:graphic xmlns:a="http://schemas.openxmlformats.org/drawingml/2006/main">
-              <a:graphicData uri="http://schemas.openxmlformats.org/drawingml/2006/picture">
-                <pic:pic xmlns:pic="http://schemas.openxmlformats.org/drawingml/2006/picture">
-                  <pic:nvPicPr>
-                    <pic:cNvPr id="1" name=""/>
-                    <pic:cNvPicPr/>
-                  </pic:nvPicPr>
-                  <pic:blipFill>
-                    <a:blip r:embed="rId10"/>
-                    <a:stretch>
-                      <a:fillRect/>
-                    </a:stretch>
-                  </pic:blipFill>
-                  <pic:spPr>
-                    <a:xfrm>
-                      <a:off x="0" y="0"/>
                       <a:ext cx="5731510" cy="803910"/>
                     </a:xfrm>
                     <a:prstGeom prst="rect">
@@ -292,7 +305,7 @@
                     <pic:cNvPicPr/>
                   </pic:nvPicPr>
                   <pic:blipFill>
-                    <a:blip r:embed="rId11"/>
+                    <a:blip r:embed="rId10"/>
                     <a:stretch>
                       <a:fillRect/>
                     </a:stretch>
@@ -342,7 +355,7 @@
                     <pic:cNvPicPr/>
                   </pic:nvPicPr>
                   <pic:blipFill>
-                    <a:blip r:embed="rId12">
+                    <a:blip r:embed="rId11">
                       <a:extLst>
                         <a:ext uri="{28A0092B-C50C-407E-A947-70E740481C1C}">
                           <a14:useLocalDpi xmlns:a14="http://schemas.microsoft.com/office/drawing/2010/main" val="0"/>
@@ -398,7 +411,7 @@
                     <pic:cNvPicPr/>
                   </pic:nvPicPr>
                   <pic:blipFill>
-                    <a:blip r:embed="rId13"/>
+                    <a:blip r:embed="rId12"/>
                     <a:stretch>
                       <a:fillRect/>
                     </a:stretch>
@@ -420,8 +433,13 @@
       </w:r>
     </w:p>
     <w:p>
-      <w:r>
-        <w:t xml:space="preserve">All time best </w:t>
+      <w:proofErr w:type="spellStart"/>
+      <w:r>
+        <w:t>All time</w:t>
+      </w:r>
+      <w:proofErr w:type="spellEnd"/>
+      <w:r>
+        <w:t xml:space="preserve"> best </w:t>
       </w:r>
       <w:r>
         <w:t xml:space="preserve">q </w:t>
@@ -429,7 +447,7 @@
       <w:r>
         <w:t xml:space="preserve">: </w:t>
       </w:r>
-      <w:hyperlink r:id="rId14" w:history="1">
+      <w:hyperlink r:id="rId13" w:history="1">
         <w:r>
           <w:rPr>
             <w:rStyle w:val="Hyperlink"/>
@@ -460,7 +478,7 @@
                     <pic:cNvPicPr/>
                   </pic:nvPicPr>
                   <pic:blipFill>
-                    <a:blip r:embed="rId15"/>
+                    <a:blip r:embed="rId14"/>
                     <a:stretch>
                       <a:fillRect/>
                     </a:stretch>
@@ -483,9 +501,25 @@
     </w:p>
     <w:p>
       <w:r>
-        <w:t xml:space="preserve">V.IMP: Non linear pipeline minimum avg latency (MAL) = </w:t>
-      </w:r>
-      <w:hyperlink r:id="rId16" w:history="1">
+        <w:t xml:space="preserve">V.IMP: </w:t>
+      </w:r>
+      <w:proofErr w:type="spellStart"/>
+      <w:r>
+        <w:t>Non linear</w:t>
+      </w:r>
+      <w:proofErr w:type="spellEnd"/>
+      <w:r>
+        <w:t xml:space="preserve"> pipeline minimum </w:t>
+      </w:r>
+      <w:proofErr w:type="spellStart"/>
+      <w:r>
+        <w:t>avg</w:t>
+      </w:r>
+      <w:proofErr w:type="spellEnd"/>
+      <w:r>
+        <w:t xml:space="preserve"> latency (MAL) = </w:t>
+      </w:r>
+      <w:hyperlink r:id="rId15" w:history="1">
         <w:r>
           <w:rPr>
             <w:rStyle w:val="Hyperlink"/>
@@ -500,11 +534,62 @@
         <w:t xml:space="preserve">Q: </w:t>
       </w:r>
       <w:r>
+        <w:rPr>
+          <w:noProof/>
+        </w:rPr>
         <w:drawing>
           <wp:inline distT="0" distB="0" distL="0" distR="0" wp14:anchorId="10847FE4" wp14:editId="3367D444">
             <wp:extent cx="5731510" cy="3173730"/>
             <wp:effectExtent l="0" t="0" r="2540" b="7620"/>
             <wp:docPr id="10" name="Picture 10"/>
+            <wp:cNvGraphicFramePr>
+              <a:graphicFrameLocks xmlns:a="http://schemas.openxmlformats.org/drawingml/2006/main" noChangeAspect="1"/>
+            </wp:cNvGraphicFramePr>
+            <a:graphic xmlns:a="http://schemas.openxmlformats.org/drawingml/2006/main">
+              <a:graphicData uri="http://schemas.openxmlformats.org/drawingml/2006/picture">
+                <pic:pic xmlns:pic="http://schemas.openxmlformats.org/drawingml/2006/picture">
+                  <pic:nvPicPr>
+                    <pic:cNvPr id="1" name=""/>
+                    <pic:cNvPicPr/>
+                  </pic:nvPicPr>
+                  <pic:blipFill>
+                    <a:blip r:embed="rId16"/>
+                    <a:stretch>
+                      <a:fillRect/>
+                    </a:stretch>
+                  </pic:blipFill>
+                  <pic:spPr>
+                    <a:xfrm>
+                      <a:off x="0" y="0"/>
+                      <a:ext cx="5731510" cy="3173730"/>
+                    </a:xfrm>
+                    <a:prstGeom prst="rect">
+                      <a:avLst/>
+                    </a:prstGeom>
+                  </pic:spPr>
+                </pic:pic>
+              </a:graphicData>
+            </a:graphic>
+          </wp:inline>
+        </w:drawing>
+      </w:r>
+    </w:p>
+    <w:p/>
+    <w:p>
+      <w:r>
+        <w:t xml:space="preserve">Ans: </w:t>
+      </w:r>
+    </w:p>
+    <w:p>
+      <w:r>
+        <w:rPr>
+          <w:noProof/>
+        </w:rPr>
+        <w:drawing>
+          <wp:inline distT="0" distB="0" distL="0" distR="0" wp14:anchorId="259268E2" wp14:editId="4B8C4B16">
+            <wp:extent cx="5731510" cy="3896995"/>
+            <wp:effectExtent l="0" t="0" r="2540" b="8255"/>
+            <wp:docPr id="11" name="Picture 11"/>
             <wp:cNvGraphicFramePr>
               <a:graphicFrameLocks xmlns:a="http://schemas.openxmlformats.org/drawingml/2006/main" noChangeAspect="1"/>
             </wp:cNvGraphicFramePr>
@@ -524,7 +609,7 @@
                   <pic:spPr>
                     <a:xfrm>
                       <a:off x="0" y="0"/>
-                      <a:ext cx="5731510" cy="3173730"/>
+                      <a:ext cx="5731510" cy="3896995"/>
                     </a:xfrm>
                     <a:prstGeom prst="rect">
                       <a:avLst/>
@@ -540,16 +625,18 @@
     <w:p/>
     <w:p>
       <w:r>
-        <w:t xml:space="preserve">Ans: </w:t>
-      </w:r>
-    </w:p>
-    <w:p>
-      <w:r>
+        <w:lastRenderedPageBreak/>
+        <w:t xml:space="preserve">Q: </w:t>
+      </w:r>
+      <w:r>
+        <w:rPr>
+          <w:noProof/>
+        </w:rPr>
         <w:drawing>
-          <wp:inline distT="0" distB="0" distL="0" distR="0" wp14:anchorId="259268E2" wp14:editId="4B8C4B16">
-            <wp:extent cx="5731510" cy="3896995"/>
-            <wp:effectExtent l="0" t="0" r="2540" b="8255"/>
-            <wp:docPr id="11" name="Picture 11"/>
+          <wp:inline distT="0" distB="0" distL="0" distR="0" wp14:anchorId="73AB15C8" wp14:editId="3581B761">
+            <wp:extent cx="5731510" cy="4077335"/>
+            <wp:effectExtent l="0" t="0" r="2540" b="0"/>
+            <wp:docPr id="12" name="Picture 12"/>
             <wp:cNvGraphicFramePr>
               <a:graphicFrameLocks xmlns:a="http://schemas.openxmlformats.org/drawingml/2006/main" noChangeAspect="1"/>
             </wp:cNvGraphicFramePr>
@@ -569,7 +656,7 @@
                   <pic:spPr>
                     <a:xfrm>
                       <a:off x="0" y="0"/>
-                      <a:ext cx="5731510" cy="3896995"/>
+                      <a:ext cx="5731510" cy="4077335"/>
                     </a:xfrm>
                     <a:prstGeom prst="rect">
                       <a:avLst/>
@@ -585,15 +672,19 @@
     <w:p/>
     <w:p>
       <w:r>
-        <w:lastRenderedPageBreak/>
-        <w:t xml:space="preserve">Q: </w:t>
-      </w:r>
-      <w:r>
+        <w:t>Ans:</w:t>
+      </w:r>
+    </w:p>
+    <w:p>
+      <w:r>
+        <w:rPr>
+          <w:noProof/>
+        </w:rPr>
         <w:drawing>
-          <wp:inline distT="0" distB="0" distL="0" distR="0" wp14:anchorId="73AB15C8" wp14:editId="3581B761">
-            <wp:extent cx="5731510" cy="4077335"/>
-            <wp:effectExtent l="0" t="0" r="2540" b="0"/>
-            <wp:docPr id="12" name="Picture 12"/>
+          <wp:inline distT="0" distB="0" distL="0" distR="0" wp14:anchorId="188527AC" wp14:editId="230AE6E1">
+            <wp:extent cx="5731510" cy="3213100"/>
+            <wp:effectExtent l="0" t="0" r="2540" b="6350"/>
+            <wp:docPr id="13" name="Picture 13"/>
             <wp:cNvGraphicFramePr>
               <a:graphicFrameLocks xmlns:a="http://schemas.openxmlformats.org/drawingml/2006/main" noChangeAspect="1"/>
             </wp:cNvGraphicFramePr>
@@ -613,51 +704,6 @@
                   <pic:spPr>
                     <a:xfrm>
                       <a:off x="0" y="0"/>
-                      <a:ext cx="5731510" cy="4077335"/>
-                    </a:xfrm>
-                    <a:prstGeom prst="rect">
-                      <a:avLst/>
-                    </a:prstGeom>
-                  </pic:spPr>
-                </pic:pic>
-              </a:graphicData>
-            </a:graphic>
-          </wp:inline>
-        </w:drawing>
-      </w:r>
-    </w:p>
-    <w:p/>
-    <w:p>
-      <w:r>
-        <w:t>Ans:</w:t>
-      </w:r>
-    </w:p>
-    <w:p>
-      <w:r>
-        <w:drawing>
-          <wp:inline distT="0" distB="0" distL="0" distR="0" wp14:anchorId="188527AC" wp14:editId="230AE6E1">
-            <wp:extent cx="5731510" cy="3213100"/>
-            <wp:effectExtent l="0" t="0" r="2540" b="6350"/>
-            <wp:docPr id="13" name="Picture 13"/>
-            <wp:cNvGraphicFramePr>
-              <a:graphicFrameLocks xmlns:a="http://schemas.openxmlformats.org/drawingml/2006/main" noChangeAspect="1"/>
-            </wp:cNvGraphicFramePr>
-            <a:graphic xmlns:a="http://schemas.openxmlformats.org/drawingml/2006/main">
-              <a:graphicData uri="http://schemas.openxmlformats.org/drawingml/2006/picture">
-                <pic:pic xmlns:pic="http://schemas.openxmlformats.org/drawingml/2006/picture">
-                  <pic:nvPicPr>
-                    <pic:cNvPr id="1" name=""/>
-                    <pic:cNvPicPr/>
-                  </pic:nvPicPr>
-                  <pic:blipFill>
-                    <a:blip r:embed="rId20"/>
-                    <a:stretch>
-                      <a:fillRect/>
-                    </a:stretch>
-                  </pic:blipFill>
-                  <pic:spPr>
-                    <a:xfrm>
-                      <a:off x="0" y="0"/>
                       <a:ext cx="5731510" cy="3213100"/>
                     </a:xfrm>
                     <a:prstGeom prst="rect">
@@ -675,7 +721,7 @@
       <w:r>
         <w:t xml:space="preserve">The Best answer on Operand Forwarding : </w:t>
       </w:r>
-      <w:hyperlink r:id="rId21" w:history="1">
+      <w:hyperlink r:id="rId20" w:history="1">
         <w:r>
           <w:rPr>
             <w:rStyle w:val="Hyperlink"/>
@@ -684,11 +730,22 @@
         </w:r>
       </w:hyperlink>
       <w:r>
-        <w:t xml:space="preserve"> MUST MUST READ</w:t>
-      </w:r>
-    </w:p>
-    <w:p>
-      <w:r>
+        <w:t xml:space="preserve"> MUST </w:t>
+      </w:r>
+      <w:proofErr w:type="spellStart"/>
+      <w:r>
+        <w:t>MUST</w:t>
+      </w:r>
+      <w:proofErr w:type="spellEnd"/>
+      <w:r>
+        <w:t xml:space="preserve"> READ</w:t>
+      </w:r>
+    </w:p>
+    <w:p>
+      <w:r>
+        <w:rPr>
+          <w:noProof/>
+        </w:rPr>
         <w:lastRenderedPageBreak/>
         <w:drawing>
           <wp:inline distT="0" distB="0" distL="0" distR="0" wp14:anchorId="693251FC" wp14:editId="0C30F75F">
@@ -706,7 +763,7 @@
                     <pic:cNvPicPr/>
                   </pic:nvPicPr>
                   <pic:blipFill>
-                    <a:blip r:embed="rId22"/>
+                    <a:blip r:embed="rId21"/>
                     <a:stretch>
                       <a:fillRect/>
                     </a:stretch>
@@ -727,6 +784,101 @@
         </w:drawing>
       </w:r>
     </w:p>
+    <w:p>
+      <w:hyperlink r:id="rId22" w:anchor="c395437" w:history="1">
+        <w:r>
+          <w:rPr>
+            <w:rStyle w:val="Hyperlink"/>
+          </w:rPr>
+          <w:t>https://gateoverflow.in/388687/go-classes-test-series-2023-mock-gate-test-2-question-37?show=395437#c395437</w:t>
+        </w:r>
+      </w:hyperlink>
+    </w:p>
+    <w:p>
+      <w:hyperlink r:id="rId23" w:history="1">
+        <w:r>
+          <w:rPr>
+            <w:rStyle w:val="Hyperlink"/>
+          </w:rPr>
+          <w:t xml:space="preserve">CO and Architecture: </w:t>
+        </w:r>
+        <w:proofErr w:type="spellStart"/>
+        <w:r>
+          <w:rPr>
+            <w:rStyle w:val="Hyperlink"/>
+          </w:rPr>
+          <w:t>MadeEasy</w:t>
+        </w:r>
+        <w:proofErr w:type="spellEnd"/>
+        <w:r>
+          <w:rPr>
+            <w:rStyle w:val="Hyperlink"/>
+          </w:rPr>
+          <w:t xml:space="preserve"> Test Series: CO &amp; Architecture - Cache Memory (gateoverflow.in)</w:t>
+        </w:r>
+      </w:hyperlink>
+    </w:p>
+    <w:p>
+      <w:hyperlink r:id="rId24" w:history="1">
+        <w:r>
+          <w:rPr>
+            <w:rStyle w:val="Hyperlink"/>
+          </w:rPr>
+          <w:t>CO and Architecture: GO Classes Test Series 2023 | CO and Architecture | Test 3 | Question: 12 (gateoverflow.in)</w:t>
+        </w:r>
+      </w:hyperlink>
+    </w:p>
+    <w:p>
+      <w:hyperlink r:id="rId25" w:history="1">
+        <w:r>
+          <w:rPr>
+            <w:rStyle w:val="Hyperlink"/>
+          </w:rPr>
+          <w:t>CO and Architecture: GO Classes Test Series 2023 | CO and Architecture | Test 3 | Question: 10 (gateoverflow.in)</w:t>
+        </w:r>
+      </w:hyperlink>
+    </w:p>
+    <w:p>
+      <w:hyperlink r:id="rId26" w:history="1">
+        <w:r>
+          <w:rPr>
+            <w:rStyle w:val="Hyperlink"/>
+          </w:rPr>
+          <w:t>CO and Architecture: GO Classes Test Series 2023 | CO and Architecture | Test 3 | Question: 8 (gateoverflow.in)</w:t>
+        </w:r>
+      </w:hyperlink>
+    </w:p>
+    <w:p>
+      <w:hyperlink r:id="rId27" w:history="1">
+        <w:r>
+          <w:rPr>
+            <w:rStyle w:val="Hyperlink"/>
+          </w:rPr>
+          <w:t>CO and Architecture: GO Classes Test Series 2023 | CO and Architecture | Test 3 | Question: 4 (gateoverflow.in)</w:t>
+        </w:r>
+      </w:hyperlink>
+    </w:p>
+    <w:p>
+      <w:hyperlink r:id="rId28" w:history="1">
+        <w:r>
+          <w:rPr>
+            <w:rStyle w:val="Hyperlink"/>
+          </w:rPr>
+          <w:t>CO and Architecture: GO Classes Test Series 2023 | CO and Architecture | Test 3 | Question: 2 (gateoverflow.in)</w:t>
+        </w:r>
+      </w:hyperlink>
+    </w:p>
+    <w:p>
+      <w:hyperlink r:id="rId29" w:history="1">
+        <w:r>
+          <w:rPr>
+            <w:rStyle w:val="Hyperlink"/>
+          </w:rPr>
+          <w:t>CO and Architecture: GO Classes Test Series 2023 | CO and Architecture | Test 3 | Question: 15 (gateoverflow.in)</w:t>
+        </w:r>
+      </w:hyperlink>
+    </w:p>
+    <w:p/>
     <w:sectPr>
       <w:pgSz w:w="11906" w:h="16838"/>
       <w:pgMar w:top="1440" w:right="1440" w:bottom="1440" w:left="1440" w:header="708" w:footer="708" w:gutter="0"/>

--- a/Best Questions/COA.docx
+++ b/Best Questions/COA.docx
@@ -877,6 +877,89 @@
           <w:t>CO and Architecture: GO Classes Test Series 2023 | CO and Architecture | Test 3 | Question: 15 (gateoverflow.in)</w:t>
         </w:r>
       </w:hyperlink>
+    </w:p>
+    <w:p/>
+    <w:p>
+      <w:r>
+        <w:lastRenderedPageBreak/>
+        <w:drawing>
+          <wp:inline distT="0" distB="0" distL="0" distR="0" wp14:anchorId="433A4494" wp14:editId="453CB7FD">
+            <wp:extent cx="5731510" cy="4335145"/>
+            <wp:effectExtent l="0" t="0" r="2540" b="8255"/>
+            <wp:docPr id="15" name="Picture 15"/>
+            <wp:cNvGraphicFramePr>
+              <a:graphicFrameLocks xmlns:a="http://schemas.openxmlformats.org/drawingml/2006/main" noChangeAspect="1"/>
+            </wp:cNvGraphicFramePr>
+            <a:graphic xmlns:a="http://schemas.openxmlformats.org/drawingml/2006/main">
+              <a:graphicData uri="http://schemas.openxmlformats.org/drawingml/2006/picture">
+                <pic:pic xmlns:pic="http://schemas.openxmlformats.org/drawingml/2006/picture">
+                  <pic:nvPicPr>
+                    <pic:cNvPr id="1" name=""/>
+                    <pic:cNvPicPr/>
+                  </pic:nvPicPr>
+                  <pic:blipFill>
+                    <a:blip r:embed="rId30"/>
+                    <a:stretch>
+                      <a:fillRect/>
+                    </a:stretch>
+                  </pic:blipFill>
+                  <pic:spPr>
+                    <a:xfrm>
+                      <a:off x="0" y="0"/>
+                      <a:ext cx="5731510" cy="4335145"/>
+                    </a:xfrm>
+                    <a:prstGeom prst="rect">
+                      <a:avLst/>
+                    </a:prstGeom>
+                  </pic:spPr>
+                </pic:pic>
+              </a:graphicData>
+            </a:graphic>
+          </wp:inline>
+        </w:drawing>
+      </w:r>
+    </w:p>
+    <w:p>
+      <w:r>
+        <w:t xml:space="preserve">   </w:t>
+      </w:r>
+      <w:r>
+        <w:drawing>
+          <wp:inline distT="0" distB="0" distL="0" distR="0" wp14:anchorId="7021268A" wp14:editId="1144361F">
+            <wp:extent cx="5731510" cy="1612900"/>
+            <wp:effectExtent l="0" t="0" r="2540" b="6350"/>
+            <wp:docPr id="16" name="Picture 16"/>
+            <wp:cNvGraphicFramePr>
+              <a:graphicFrameLocks xmlns:a="http://schemas.openxmlformats.org/drawingml/2006/main" noChangeAspect="1"/>
+            </wp:cNvGraphicFramePr>
+            <a:graphic xmlns:a="http://schemas.openxmlformats.org/drawingml/2006/main">
+              <a:graphicData uri="http://schemas.openxmlformats.org/drawingml/2006/picture">
+                <pic:pic xmlns:pic="http://schemas.openxmlformats.org/drawingml/2006/picture">
+                  <pic:nvPicPr>
+                    <pic:cNvPr id="1" name=""/>
+                    <pic:cNvPicPr/>
+                  </pic:nvPicPr>
+                  <pic:blipFill>
+                    <a:blip r:embed="rId31"/>
+                    <a:stretch>
+                      <a:fillRect/>
+                    </a:stretch>
+                  </pic:blipFill>
+                  <pic:spPr>
+                    <a:xfrm>
+                      <a:off x="0" y="0"/>
+                      <a:ext cx="5731510" cy="1612900"/>
+                    </a:xfrm>
+                    <a:prstGeom prst="rect">
+                      <a:avLst/>
+                    </a:prstGeom>
+                  </pic:spPr>
+                </pic:pic>
+              </a:graphicData>
+            </a:graphic>
+          </wp:inline>
+        </w:drawing>
+      </w:r>
     </w:p>
     <w:p/>
     <w:sectPr>
